--- a/doc/kamailio负载均衡.docx
+++ b/doc/kamailio负载均衡.docx
@@ -1,6 +1,6 @@
 
 <file path=word/document.xml><?xml version="1.0" encoding="utf-8"?>
-<w:document xmlns:wpc="http://schemas.microsoft.com/office/word/2010/wordprocessingCanvas" xmlns:cx="http://schemas.microsoft.com/office/drawing/2014/chartex" xmlns:cx1="http://schemas.microsoft.com/office/drawing/2015/9/8/chartex" xmlns:cx2="http://schemas.microsoft.com/office/drawing/2015/10/21/chartex" xmlns:cx3="http://schemas.microsoft.com/office/drawing/2016/5/9/chartex" xmlns:cx4="http://schemas.microsoft.com/office/drawing/2016/5/10/chartex" xmlns:cx5="http://schemas.microsoft.com/office/drawing/2016/5/11/chartex" xmlns:cx6="http://schemas.microsoft.com/office/drawing/2016/5/12/chartex" xmlns:cx7="http://schemas.microsoft.com/office/drawing/2016/5/13/chartex" xmlns:cx8="http://schemas.microsoft.com/office/drawing/2016/5/14/chartex" xmlns:mc="http://schemas.openxmlformats.org/markup-compatibility/2006" xmlns:aink="http://schemas.microsoft.com/office/drawing/2016/ink" xmlns:am3d="http://schemas.microsoft.com/office/drawing/2017/model3d" xmlns:o="urn:schemas-microsoft-com:office:office" xmlns:r="http://schemas.openxmlformats.org/officeDocument/2006/relationships" xmlns:m="http://schemas.openxmlformats.org/officeDocument/2006/math" xmlns:v="urn:schemas-microsoft-com:vml" xmlns:wp14="http://schemas.microsoft.com/office/word/2010/wordprocessingDrawing" xmlns:wp="http://schemas.openxmlformats.org/drawingml/2006/wordprocessingDrawing" xmlns:w10="urn:schemas-microsoft-com:office:word" xmlns:w="http://schemas.openxmlformats.org/wordprocessingml/2006/main" xmlns:w14="http://schemas.microsoft.com/office/word/2010/wordml" xmlns:w15="http://schemas.microsoft.com/office/word/2012/wordml" xmlns:w16cid="http://schemas.microsoft.com/office/word/2016/wordml/cid" xmlns:w16se="http://schemas.microsoft.com/office/word/2015/wordml/symex" xmlns:wpg="http://schemas.microsoft.com/office/word/2010/wordprocessingGroup" xmlns:wpi="http://schemas.microsoft.com/office/word/2010/wordprocessingInk" xmlns:wne="http://schemas.microsoft.com/office/word/2006/wordml" xmlns:wps="http://schemas.microsoft.com/office/word/2010/wordprocessingShape" mc:Ignorable="w14 w15 w16se w16cid wp14">
+<w:document xmlns:wpc="http://schemas.microsoft.com/office/word/2010/wordprocessingCanvas" xmlns:cx="http://schemas.microsoft.com/office/drawing/2014/chartex" xmlns:cx1="http://schemas.microsoft.com/office/drawing/2015/9/8/chartex" xmlns:cx2="http://schemas.microsoft.com/office/drawing/2015/10/21/chartex" xmlns:cx3="http://schemas.microsoft.com/office/drawing/2016/5/9/chartex" xmlns:cx4="http://schemas.microsoft.com/office/drawing/2016/5/10/chartex" xmlns:cx5="http://schemas.microsoft.com/office/drawing/2016/5/11/chartex" xmlns:cx6="http://schemas.microsoft.com/office/drawing/2016/5/12/chartex" xmlns:cx7="http://schemas.microsoft.com/office/drawing/2016/5/13/chartex" xmlns:cx8="http://schemas.microsoft.com/office/drawing/2016/5/14/chartex" xmlns:mc="http://schemas.openxmlformats.org/markup-compatibility/2006" xmlns:aink="http://schemas.microsoft.com/office/drawing/2016/ink" xmlns:am3d="http://schemas.microsoft.com/office/drawing/2017/model3d" xmlns:o="urn:schemas-microsoft-com:office:office" xmlns:r="http://schemas.openxmlformats.org/officeDocument/2006/relationships" xmlns:m="http://schemas.openxmlformats.org/officeDocument/2006/math" xmlns:v="urn:schemas-microsoft-com:vml" xmlns:wp14="http://schemas.microsoft.com/office/word/2010/wordprocessingDrawing" xmlns:wp="http://schemas.openxmlformats.org/drawingml/2006/wordprocessingDrawing" xmlns:w10="urn:schemas-microsoft-com:office:word" xmlns:w="http://schemas.openxmlformats.org/wordprocessingml/2006/main" xmlns:w14="http://schemas.microsoft.com/office/word/2010/wordml" xmlns:w15="http://schemas.microsoft.com/office/word/2012/wordml" xmlns:w16cex="http://schemas.microsoft.com/office/word/2018/wordml/cex" xmlns:w16cid="http://schemas.microsoft.com/office/word/2016/wordml/cid" xmlns:w16="http://schemas.microsoft.com/office/word/2018/wordml" xmlns:w16se="http://schemas.microsoft.com/office/word/2015/wordml/symex" xmlns:wpg="http://schemas.microsoft.com/office/word/2010/wordprocessingGroup" xmlns:wpi="http://schemas.microsoft.com/office/word/2010/wordprocessingInk" xmlns:wne="http://schemas.microsoft.com/office/word/2006/wordml" xmlns:wps="http://schemas.microsoft.com/office/word/2010/wordprocessingShape" mc:Ignorable="w14 w15 w16se w16cid w16 w16cex wp14">
   <w:body>
     <w:p>
       <w:pPr>
@@ -79,7 +79,7 @@
         <w:widowControl/>
         <w:jc w:val="left"/>
         <w:rPr>
-          <w:rFonts w:ascii="宋体" w:eastAsia="宋体" w:hAnsi="宋体" w:cs="宋体" w:hint="eastAsia"/>
+          <w:rFonts w:ascii="宋体" w:eastAsia="宋体" w:hAnsi="宋体" w:cs="宋体"/>
           <w:kern w:val="0"/>
           <w:sz w:val="24"/>
           <w:szCs w:val="24"/>
@@ -602,7 +602,7 @@
         <w:widowControl/>
         <w:jc w:val="left"/>
         <w:rPr>
-          <w:rFonts w:ascii="宋体" w:eastAsia="宋体" w:hAnsi="宋体" w:cs="宋体" w:hint="eastAsia"/>
+          <w:rFonts w:ascii="宋体" w:eastAsia="宋体" w:hAnsi="宋体" w:cs="宋体"/>
           <w:kern w:val="0"/>
           <w:sz w:val="24"/>
           <w:szCs w:val="24"/>
@@ -642,31 +642,390 @@
           <w:sz w:val="24"/>
           <w:szCs w:val="24"/>
         </w:rPr>
-        <w:t>“4”是轮询。</w:t>
-      </w:r>
-      <w:bookmarkStart w:id="0" w:name="_GoBack"/>
-      <w:bookmarkEnd w:id="0"/>
-      <w:r>
-        <w:rPr>
-          <w:rFonts w:ascii="宋体" w:eastAsia="宋体" w:hAnsi="宋体" w:cs="宋体" w:hint="eastAsia"/>
-          <w:kern w:val="0"/>
-          <w:sz w:val="24"/>
-          <w:szCs w:val="24"/>
-        </w:rPr>
-        <w:t>详细参考官方文档。</w:t>
-      </w:r>
-    </w:p>
-    <w:p>
-      <w:pPr>
-        <w:widowControl/>
-        <w:jc w:val="left"/>
-        <w:rPr>
-          <w:rFonts w:ascii="宋体" w:eastAsia="宋体" w:hAnsi="宋体" w:cs="宋体" w:hint="eastAsia"/>
-          <w:kern w:val="0"/>
-          <w:sz w:val="24"/>
-          <w:szCs w:val="24"/>
-        </w:rPr>
-      </w:pPr>
+        <w:t>“4”是轮询。详细参考官方文档。</w:t>
+      </w:r>
+    </w:p>
+    <w:p>
+      <w:pPr>
+        <w:widowControl/>
+        <w:jc w:val="left"/>
+        <w:rPr>
+          <w:rFonts w:ascii="宋体" w:eastAsia="宋体" w:hAnsi="宋体" w:cs="宋体"/>
+          <w:kern w:val="0"/>
+          <w:sz w:val="24"/>
+          <w:szCs w:val="24"/>
+        </w:rPr>
+      </w:pPr>
+    </w:p>
+    <w:p>
+      <w:pPr>
+        <w:widowControl/>
+        <w:jc w:val="left"/>
+        <w:rPr>
+          <w:rFonts w:ascii="宋体" w:eastAsia="宋体" w:hAnsi="宋体" w:cs="宋体" w:hint="eastAsia"/>
+          <w:kern w:val="0"/>
+          <w:szCs w:val="21"/>
+        </w:rPr>
+      </w:pPr>
+      <w:r>
+        <w:rPr>
+          <w:rFonts w:ascii="宋体" w:eastAsia="宋体" w:hAnsi="宋体" w:cs="宋体"/>
+          <w:kern w:val="0"/>
+          <w:szCs w:val="21"/>
+        </w:rPr>
+        <w:t>每个服务使用单独的dispatcher_redirect表</w:t>
+      </w:r>
+      <w:r>
+        <w:rPr>
+          <w:rFonts w:ascii="宋体" w:eastAsia="宋体" w:hAnsi="宋体" w:cs="宋体" w:hint="eastAsia"/>
+          <w:kern w:val="0"/>
+          <w:szCs w:val="21"/>
+        </w:rPr>
+        <w:t>，每个表中需要添加下一条I</w:t>
+      </w:r>
+      <w:r>
+        <w:rPr>
+          <w:rFonts w:ascii="宋体" w:eastAsia="宋体" w:hAnsi="宋体" w:cs="宋体"/>
+          <w:kern w:val="0"/>
+          <w:szCs w:val="21"/>
+        </w:rPr>
+        <w:t>P</w:t>
+      </w:r>
+      <w:r>
+        <w:rPr>
+          <w:rFonts w:ascii="宋体" w:eastAsia="宋体" w:hAnsi="宋体" w:cs="宋体" w:hint="eastAsia"/>
+          <w:kern w:val="0"/>
+          <w:szCs w:val="21"/>
+        </w:rPr>
+        <w:t>和上一跳I</w:t>
+      </w:r>
+      <w:r>
+        <w:rPr>
+          <w:rFonts w:ascii="宋体" w:eastAsia="宋体" w:hAnsi="宋体" w:cs="宋体"/>
+          <w:kern w:val="0"/>
+          <w:szCs w:val="21"/>
+        </w:rPr>
+        <w:t>P</w:t>
+      </w:r>
+    </w:p>
+    <w:p>
+      <w:pPr>
+        <w:widowControl/>
+        <w:jc w:val="left"/>
+        <w:rPr>
+          <w:rFonts w:ascii="宋体" w:eastAsia="宋体" w:hAnsi="宋体" w:cs="宋体"/>
+          <w:kern w:val="0"/>
+          <w:szCs w:val="21"/>
+        </w:rPr>
+      </w:pPr>
+      <w:r>
+        <w:rPr>
+          <w:rFonts w:ascii="宋体" w:eastAsia="宋体" w:hAnsi="宋体" w:cs="宋体" w:hint="eastAsia"/>
+          <w:kern w:val="0"/>
+          <w:szCs w:val="21"/>
+        </w:rPr>
+        <w:t xml:space="preserve">例如 重定向服务器 </w:t>
+      </w:r>
+      <w:r>
+        <w:rPr>
+          <w:rFonts w:ascii="宋体" w:eastAsia="宋体" w:hAnsi="宋体" w:cs="宋体"/>
+          <w:kern w:val="0"/>
+          <w:szCs w:val="21"/>
+        </w:rPr>
+        <w:t>dispatcher_redirect</w:t>
+      </w:r>
+      <w:r>
+        <w:rPr>
+          <w:rFonts w:ascii="宋体" w:eastAsia="宋体" w:hAnsi="宋体" w:cs="宋体"/>
+          <w:kern w:val="0"/>
+          <w:szCs w:val="21"/>
+        </w:rPr>
+        <w:t xml:space="preserve"> </w:t>
+      </w:r>
+      <w:r>
+        <w:rPr>
+          <w:rFonts w:ascii="宋体" w:eastAsia="宋体" w:hAnsi="宋体" w:cs="宋体" w:hint="eastAsia"/>
+          <w:kern w:val="0"/>
+          <w:szCs w:val="21"/>
+        </w:rPr>
+        <w:t>需要添加 g</w:t>
+      </w:r>
+      <w:r>
+        <w:rPr>
+          <w:rFonts w:ascii="宋体" w:eastAsia="宋体" w:hAnsi="宋体" w:cs="宋体"/>
+          <w:kern w:val="0"/>
+          <w:szCs w:val="21"/>
+        </w:rPr>
+        <w:t xml:space="preserve">w ss media </w:t>
+      </w:r>
+      <w:r>
+        <w:rPr>
+          <w:rFonts w:ascii="宋体" w:eastAsia="宋体" w:hAnsi="宋体" w:cs="宋体" w:hint="eastAsia"/>
+          <w:kern w:val="0"/>
+          <w:szCs w:val="21"/>
+        </w:rPr>
+        <w:t>地址</w:t>
+      </w:r>
+    </w:p>
+    <w:p>
+      <w:pPr>
+        <w:widowControl/>
+        <w:jc w:val="left"/>
+        <w:rPr>
+          <w:rFonts w:ascii="宋体" w:eastAsia="宋体" w:hAnsi="宋体" w:cs="宋体" w:hint="eastAsia"/>
+          <w:kern w:val="0"/>
+          <w:szCs w:val="21"/>
+        </w:rPr>
+      </w:pPr>
+      <w:r>
+        <w:rPr>
+          <w:rFonts w:ascii="宋体" w:eastAsia="宋体" w:hAnsi="宋体" w:cs="宋体" w:hint="eastAsia"/>
+          <w:kern w:val="0"/>
+          <w:szCs w:val="21"/>
+        </w:rPr>
+        <w:t xml:space="preserve">代理 </w:t>
+      </w:r>
+      <w:r>
+        <w:rPr>
+          <w:rFonts w:ascii="宋体" w:eastAsia="宋体" w:hAnsi="宋体" w:cs="宋体"/>
+          <w:kern w:val="0"/>
+          <w:szCs w:val="21"/>
+        </w:rPr>
+        <w:t>dispatcher_proxy</w:t>
+      </w:r>
+      <w:r>
+        <w:rPr>
+          <w:rFonts w:ascii="宋体" w:eastAsia="宋体" w:hAnsi="宋体" w:cs="宋体"/>
+          <w:kern w:val="0"/>
+          <w:szCs w:val="21"/>
+        </w:rPr>
+        <w:t xml:space="preserve"> </w:t>
+      </w:r>
+      <w:r>
+        <w:rPr>
+          <w:rFonts w:ascii="宋体" w:eastAsia="宋体" w:hAnsi="宋体" w:cs="宋体" w:hint="eastAsia"/>
+          <w:kern w:val="0"/>
+          <w:szCs w:val="21"/>
+        </w:rPr>
+        <w:t>需要添加re</w:t>
+      </w:r>
+      <w:r>
+        <w:rPr>
+          <w:rFonts w:ascii="宋体" w:eastAsia="宋体" w:hAnsi="宋体" w:cs="宋体"/>
+          <w:kern w:val="0"/>
+          <w:szCs w:val="21"/>
+        </w:rPr>
+        <w:t>direct</w:t>
+      </w:r>
+      <w:r>
+        <w:rPr>
+          <w:rFonts w:ascii="宋体" w:eastAsia="宋体" w:hAnsi="宋体" w:cs="宋体" w:hint="eastAsia"/>
+          <w:kern w:val="0"/>
+          <w:szCs w:val="21"/>
+        </w:rPr>
+        <w:t>和ss</w:t>
+      </w:r>
+      <w:r>
+        <w:rPr>
+          <w:rFonts w:ascii="宋体" w:eastAsia="宋体" w:hAnsi="宋体" w:cs="宋体"/>
+          <w:kern w:val="0"/>
+          <w:szCs w:val="21"/>
+        </w:rPr>
+        <w:t xml:space="preserve"> </w:t>
+      </w:r>
+      <w:r>
+        <w:rPr>
+          <w:rFonts w:ascii="宋体" w:eastAsia="宋体" w:hAnsi="宋体" w:cs="宋体" w:hint="eastAsia"/>
+          <w:kern w:val="0"/>
+          <w:szCs w:val="21"/>
+        </w:rPr>
+        <w:t>地址</w:t>
+      </w:r>
+    </w:p>
+    <w:p>
+      <w:pPr>
+        <w:widowControl/>
+        <w:jc w:val="left"/>
+        <w:rPr>
+          <w:rFonts w:ascii="宋体" w:eastAsia="宋体" w:hAnsi="宋体" w:cs="宋体"/>
+          <w:kern w:val="0"/>
+          <w:szCs w:val="21"/>
+        </w:rPr>
+      </w:pPr>
+      <w:r>
+        <w:rPr>
+          <w:rFonts w:ascii="宋体" w:eastAsia="宋体" w:hAnsi="宋体" w:cs="宋体" w:hint="eastAsia"/>
+          <w:kern w:val="0"/>
+          <w:szCs w:val="21"/>
+        </w:rPr>
+        <w:t xml:space="preserve">网关 </w:t>
+      </w:r>
+      <w:r>
+        <w:rPr>
+          <w:rFonts w:ascii="宋体" w:eastAsia="宋体" w:hAnsi="宋体" w:cs="宋体"/>
+          <w:kern w:val="0"/>
+          <w:szCs w:val="21"/>
+        </w:rPr>
+        <w:t>dispatcher_gw</w:t>
+      </w:r>
+      <w:r>
+        <w:rPr>
+          <w:rFonts w:ascii="宋体" w:eastAsia="宋体" w:hAnsi="宋体" w:cs="宋体"/>
+          <w:kern w:val="0"/>
+          <w:szCs w:val="21"/>
+        </w:rPr>
+        <w:t xml:space="preserve"> </w:t>
+      </w:r>
+      <w:r>
+        <w:rPr>
+          <w:rFonts w:ascii="宋体" w:eastAsia="宋体" w:hAnsi="宋体" w:cs="宋体" w:hint="eastAsia"/>
+          <w:kern w:val="0"/>
+          <w:szCs w:val="21"/>
+        </w:rPr>
+        <w:t>需要添加re</w:t>
+      </w:r>
+      <w:r>
+        <w:rPr>
+          <w:rFonts w:ascii="宋体" w:eastAsia="宋体" w:hAnsi="宋体" w:cs="宋体"/>
+          <w:kern w:val="0"/>
+          <w:szCs w:val="21"/>
+        </w:rPr>
+        <w:t>direct</w:t>
+      </w:r>
+      <w:r>
+        <w:rPr>
+          <w:rFonts w:ascii="宋体" w:eastAsia="宋体" w:hAnsi="宋体" w:cs="宋体" w:hint="eastAsia"/>
+          <w:kern w:val="0"/>
+          <w:szCs w:val="21"/>
+        </w:rPr>
+        <w:t>和ss</w:t>
+      </w:r>
+      <w:r>
+        <w:rPr>
+          <w:rFonts w:ascii="宋体" w:eastAsia="宋体" w:hAnsi="宋体" w:cs="宋体"/>
+          <w:kern w:val="0"/>
+          <w:szCs w:val="21"/>
+        </w:rPr>
+        <w:t xml:space="preserve"> </w:t>
+      </w:r>
+      <w:r>
+        <w:rPr>
+          <w:rFonts w:ascii="宋体" w:eastAsia="宋体" w:hAnsi="宋体" w:cs="宋体" w:hint="eastAsia"/>
+          <w:kern w:val="0"/>
+          <w:szCs w:val="21"/>
+        </w:rPr>
+        <w:t>地址</w:t>
+      </w:r>
+    </w:p>
+    <w:p>
+      <w:pPr>
+        <w:widowControl/>
+        <w:jc w:val="left"/>
+        <w:rPr>
+          <w:rFonts w:ascii="宋体" w:eastAsia="宋体" w:hAnsi="宋体" w:cs="宋体"/>
+          <w:kern w:val="0"/>
+          <w:szCs w:val="21"/>
+        </w:rPr>
+      </w:pPr>
+      <w:r>
+        <w:rPr>
+          <w:rFonts w:ascii="宋体" w:eastAsia="宋体" w:hAnsi="宋体" w:cs="宋体" w:hint="eastAsia"/>
+          <w:kern w:val="0"/>
+          <w:szCs w:val="21"/>
+        </w:rPr>
+        <w:t xml:space="preserve">软交换 </w:t>
+      </w:r>
+      <w:r>
+        <w:rPr>
+          <w:rFonts w:ascii="宋体" w:eastAsia="宋体" w:hAnsi="宋体" w:cs="宋体"/>
+          <w:kern w:val="0"/>
+          <w:szCs w:val="21"/>
+        </w:rPr>
+        <w:t>dispatcher_ss</w:t>
+      </w:r>
+      <w:r>
+        <w:rPr>
+          <w:rFonts w:ascii="宋体" w:eastAsia="宋体" w:hAnsi="宋体" w:cs="宋体"/>
+          <w:kern w:val="0"/>
+          <w:szCs w:val="21"/>
+        </w:rPr>
+        <w:t xml:space="preserve"> </w:t>
+      </w:r>
+      <w:r>
+        <w:rPr>
+          <w:rFonts w:ascii="宋体" w:eastAsia="宋体" w:hAnsi="宋体" w:cs="宋体" w:hint="eastAsia"/>
+          <w:kern w:val="0"/>
+          <w:szCs w:val="21"/>
+        </w:rPr>
+        <w:t xml:space="preserve">需要添加 </w:t>
+      </w:r>
+      <w:r>
+        <w:rPr>
+          <w:rFonts w:ascii="宋体" w:eastAsia="宋体" w:hAnsi="宋体" w:cs="宋体" w:hint="eastAsia"/>
+          <w:kern w:val="0"/>
+          <w:szCs w:val="21"/>
+        </w:rPr>
+        <w:t>me</w:t>
+      </w:r>
+      <w:r>
+        <w:rPr>
+          <w:rFonts w:ascii="宋体" w:eastAsia="宋体" w:hAnsi="宋体" w:cs="宋体"/>
+          <w:kern w:val="0"/>
+          <w:szCs w:val="21"/>
+        </w:rPr>
+        <w:t>dia</w:t>
+      </w:r>
+    </w:p>
+    <w:p>
+      <w:pPr>
+        <w:widowControl/>
+        <w:jc w:val="left"/>
+        <w:rPr>
+          <w:rFonts w:ascii="宋体" w:eastAsia="宋体" w:hAnsi="宋体" w:cs="宋体" w:hint="eastAsia"/>
+          <w:kern w:val="0"/>
+          <w:szCs w:val="21"/>
+        </w:rPr>
+      </w:pPr>
+      <w:r>
+        <w:rPr>
+          <w:rFonts w:ascii="宋体" w:eastAsia="宋体" w:hAnsi="宋体" w:cs="宋体" w:hint="eastAsia"/>
+          <w:kern w:val="0"/>
+          <w:szCs w:val="21"/>
+        </w:rPr>
+        <w:t>重建完表后 需要在ver</w:t>
+      </w:r>
+      <w:r>
+        <w:rPr>
+          <w:rFonts w:ascii="宋体" w:eastAsia="宋体" w:hAnsi="宋体" w:cs="宋体"/>
+          <w:kern w:val="0"/>
+          <w:szCs w:val="21"/>
+        </w:rPr>
+        <w:t>sion</w:t>
+      </w:r>
+      <w:r>
+        <w:rPr>
+          <w:rFonts w:ascii="宋体" w:eastAsia="宋体" w:hAnsi="宋体" w:cs="宋体" w:hint="eastAsia"/>
+          <w:kern w:val="0"/>
+          <w:szCs w:val="21"/>
+        </w:rPr>
+        <w:t>表中添加表的版本</w:t>
+      </w:r>
+      <w:r>
+        <w:rPr>
+          <w:rFonts w:ascii="宋体" w:eastAsia="宋体" w:hAnsi="宋体" w:cs="宋体" w:hint="eastAsia"/>
+          <w:kern w:val="0"/>
+          <w:szCs w:val="21"/>
+        </w:rPr>
+        <w:t>，参考原表</w:t>
+      </w:r>
+      <w:r>
+        <w:rPr>
+          <w:rFonts w:ascii="宋体" w:eastAsia="宋体" w:hAnsi="宋体" w:cs="宋体"/>
+          <w:kern w:val="0"/>
+          <w:szCs w:val="21"/>
+        </w:rPr>
+        <w:t>dispatcher</w:t>
+      </w:r>
     </w:p>
     <w:p>
       <w:pPr>
@@ -704,7 +1063,7 @@
 </file>
 
 <file path=word/styles.xml><?xml version="1.0" encoding="utf-8"?>
-<w:styles xmlns:mc="http://schemas.openxmlformats.org/markup-compatibility/2006" xmlns:r="http://schemas.openxmlformats.org/officeDocument/2006/relationships" xmlns:w="http://schemas.openxmlformats.org/wordprocessingml/2006/main" xmlns:w14="http://schemas.microsoft.com/office/word/2010/wordml" xmlns:w15="http://schemas.microsoft.com/office/word/2012/wordml" xmlns:w16cid="http://schemas.microsoft.com/office/word/2016/wordml/cid" xmlns:w16se="http://schemas.microsoft.com/office/word/2015/wordml/symex" mc:Ignorable="w14 w15 w16se w16cid">
+<w:styles xmlns:mc="http://schemas.openxmlformats.org/markup-compatibility/2006" xmlns:r="http://schemas.openxmlformats.org/officeDocument/2006/relationships" xmlns:w="http://schemas.openxmlformats.org/wordprocessingml/2006/main" xmlns:w14="http://schemas.microsoft.com/office/word/2010/wordml" xmlns:w15="http://schemas.microsoft.com/office/word/2012/wordml" xmlns:w16cex="http://schemas.microsoft.com/office/word/2018/wordml/cex" xmlns:w16cid="http://schemas.microsoft.com/office/word/2016/wordml/cid" xmlns:w16="http://schemas.microsoft.com/office/word/2018/wordml" xmlns:w16se="http://schemas.microsoft.com/office/word/2015/wordml/symex" mc:Ignorable="w14 w15 w16se w16cid w16 w16cex">
   <w:docDefaults>
     <w:rPrDefault>
       <w:rPr>
